--- a/RETO 35.docx
+++ b/RETO 35.docx
@@ -14,19 +14,6 @@
           <w:lang w:val="en-US"/>
         </w:rPr>
         <w:t>RETO 35</w:t>
-      </w:r>
-    </w:p>
-    <w:p>
-      <w:pPr>
-        <w:rPr>
-          <w:lang w:val="en-US"/>
-        </w:rPr>
-      </w:pPr>
-      <w:r>
-        <w:rPr>
-          <w:lang w:val="en-US"/>
-        </w:rPr>
-        <w:t>6)</w:t>
       </w:r>
     </w:p>
     <w:p>
@@ -332,24 +319,10 @@
     </w:p>
     <w:p>
       <w:pPr>
-        <w:jc w:val="center"/>
-        <w:rPr>
-          <w:lang w:val="en-US"/>
-        </w:rPr>
-      </w:pPr>
-    </w:p>
-    <w:p>
-      <w:pPr>
-        <w:rPr>
-          <w:lang w:val="en-US"/>
-        </w:rPr>
-      </w:pPr>
-      <w:r>
-        <w:rPr>
-          <w:lang w:val="en-US"/>
-        </w:rPr>
-        <w:t>9)</w:t>
-      </w:r>
+        <w:rPr>
+          <w:lang w:val="en-US"/>
+        </w:rPr>
+      </w:pPr>
     </w:p>
     <w:p>
       <w:pPr>
@@ -550,6 +523,176 @@
                   </pic:nvPicPr>
                   <pic:blipFill>
                     <a:blip r:embed="rId12" cstate="print">
+                      <a:extLst>
+                        <a:ext uri="{28A0092B-C50C-407E-A947-70E740481C1C}">
+                          <a14:useLocalDpi xmlns:a14="http://schemas.microsoft.com/office/drawing/2010/main" val="0"/>
+                        </a:ext>
+                      </a:extLst>
+                    </a:blip>
+                    <a:stretch>
+                      <a:fillRect/>
+                    </a:stretch>
+                  </pic:blipFill>
+                  <pic:spPr>
+                    <a:xfrm>
+                      <a:off x="0" y="0"/>
+                      <a:ext cx="5612130" cy="3644900"/>
+                    </a:xfrm>
+                    <a:prstGeom prst="rect">
+                      <a:avLst/>
+                    </a:prstGeom>
+                  </pic:spPr>
+                </pic:pic>
+              </a:graphicData>
+            </a:graphic>
+          </wp:inline>
+        </w:drawing>
+      </w:r>
+    </w:p>
+    <w:p>
+      <w:pPr>
+        <w:rPr>
+          <w:lang w:val="en-US"/>
+        </w:rPr>
+      </w:pPr>
+    </w:p>
+    <w:p>
+      <w:pPr>
+        <w:rPr>
+          <w:lang w:val="en-US"/>
+        </w:rPr>
+      </w:pPr>
+      <w:r>
+        <w:rPr>
+          <w:noProof/>
+          <w:lang w:val="en-US"/>
+        </w:rPr>
+        <w:drawing>
+          <wp:inline distT="0" distB="0" distL="0" distR="0">
+            <wp:extent cx="5612130" cy="3644900"/>
+            <wp:effectExtent l="0" t="0" r="1270" b="0"/>
+            <wp:docPr id="560798281" name="Imagen 12"/>
+            <wp:cNvGraphicFramePr>
+              <a:graphicFrameLocks xmlns:a="http://schemas.openxmlformats.org/drawingml/2006/main" noChangeAspect="1"/>
+            </wp:cNvGraphicFramePr>
+            <a:graphic xmlns:a="http://schemas.openxmlformats.org/drawingml/2006/main">
+              <a:graphicData uri="http://schemas.openxmlformats.org/drawingml/2006/picture">
+                <pic:pic xmlns:pic="http://schemas.openxmlformats.org/drawingml/2006/picture">
+                  <pic:nvPicPr>
+                    <pic:cNvPr id="560798281" name="Imagen 560798281"/>
+                    <pic:cNvPicPr/>
+                  </pic:nvPicPr>
+                  <pic:blipFill>
+                    <a:blip r:embed="rId13" cstate="print">
+                      <a:extLst>
+                        <a:ext uri="{28A0092B-C50C-407E-A947-70E740481C1C}">
+                          <a14:useLocalDpi xmlns:a14="http://schemas.microsoft.com/office/drawing/2010/main" val="0"/>
+                        </a:ext>
+                      </a:extLst>
+                    </a:blip>
+                    <a:stretch>
+                      <a:fillRect/>
+                    </a:stretch>
+                  </pic:blipFill>
+                  <pic:spPr>
+                    <a:xfrm>
+                      <a:off x="0" y="0"/>
+                      <a:ext cx="5612130" cy="3644900"/>
+                    </a:xfrm>
+                    <a:prstGeom prst="rect">
+                      <a:avLst/>
+                    </a:prstGeom>
+                  </pic:spPr>
+                </pic:pic>
+              </a:graphicData>
+            </a:graphic>
+          </wp:inline>
+        </w:drawing>
+      </w:r>
+    </w:p>
+    <w:p>
+      <w:pPr>
+        <w:rPr>
+          <w:lang w:val="en-US"/>
+        </w:rPr>
+      </w:pPr>
+      <w:r>
+        <w:rPr>
+          <w:noProof/>
+          <w:lang w:val="en-US"/>
+        </w:rPr>
+        <w:lastRenderedPageBreak/>
+        <w:drawing>
+          <wp:inline distT="0" distB="0" distL="0" distR="0">
+            <wp:extent cx="5612130" cy="3644900"/>
+            <wp:effectExtent l="0" t="0" r="1270" b="0"/>
+            <wp:docPr id="913620627" name="Imagen 13"/>
+            <wp:cNvGraphicFramePr>
+              <a:graphicFrameLocks xmlns:a="http://schemas.openxmlformats.org/drawingml/2006/main" noChangeAspect="1"/>
+            </wp:cNvGraphicFramePr>
+            <a:graphic xmlns:a="http://schemas.openxmlformats.org/drawingml/2006/main">
+              <a:graphicData uri="http://schemas.openxmlformats.org/drawingml/2006/picture">
+                <pic:pic xmlns:pic="http://schemas.openxmlformats.org/drawingml/2006/picture">
+                  <pic:nvPicPr>
+                    <pic:cNvPr id="913620627" name="Imagen 913620627"/>
+                    <pic:cNvPicPr/>
+                  </pic:nvPicPr>
+                  <pic:blipFill>
+                    <a:blip r:embed="rId14" cstate="print">
+                      <a:extLst>
+                        <a:ext uri="{28A0092B-C50C-407E-A947-70E740481C1C}">
+                          <a14:useLocalDpi xmlns:a14="http://schemas.microsoft.com/office/drawing/2010/main" val="0"/>
+                        </a:ext>
+                      </a:extLst>
+                    </a:blip>
+                    <a:stretch>
+                      <a:fillRect/>
+                    </a:stretch>
+                  </pic:blipFill>
+                  <pic:spPr>
+                    <a:xfrm>
+                      <a:off x="0" y="0"/>
+                      <a:ext cx="5612130" cy="3644900"/>
+                    </a:xfrm>
+                    <a:prstGeom prst="rect">
+                      <a:avLst/>
+                    </a:prstGeom>
+                  </pic:spPr>
+                </pic:pic>
+              </a:graphicData>
+            </a:graphic>
+          </wp:inline>
+        </w:drawing>
+      </w:r>
+    </w:p>
+    <w:p>
+      <w:pPr>
+        <w:rPr>
+          <w:lang w:val="en-US"/>
+        </w:rPr>
+      </w:pPr>
+      <w:r>
+        <w:rPr>
+          <w:noProof/>
+          <w:lang w:val="en-US"/>
+        </w:rPr>
+        <w:drawing>
+          <wp:inline distT="0" distB="0" distL="0" distR="0">
+            <wp:extent cx="5612130" cy="3644900"/>
+            <wp:effectExtent l="0" t="0" r="1270" b="0"/>
+            <wp:docPr id="481103944" name="Imagen 14"/>
+            <wp:cNvGraphicFramePr>
+              <a:graphicFrameLocks xmlns:a="http://schemas.openxmlformats.org/drawingml/2006/main" noChangeAspect="1"/>
+            </wp:cNvGraphicFramePr>
+            <a:graphic xmlns:a="http://schemas.openxmlformats.org/drawingml/2006/main">
+              <a:graphicData uri="http://schemas.openxmlformats.org/drawingml/2006/picture">
+                <pic:pic xmlns:pic="http://schemas.openxmlformats.org/drawingml/2006/picture">
+                  <pic:nvPicPr>
+                    <pic:cNvPr id="481103944" name="Imagen 481103944"/>
+                    <pic:cNvPicPr/>
+                  </pic:nvPicPr>
+                  <pic:blipFill>
+                    <a:blip r:embed="rId15" cstate="print">
                       <a:extLst>
                         <a:ext uri="{28A0092B-C50C-407E-A947-70E740481C1C}">
                           <a14:useLocalDpi xmlns:a14="http://schemas.microsoft.com/office/drawing/2010/main" val="0"/>
